--- a/Manuscript/Manuscript.docx
+++ b/Manuscript/Manuscript.docx
@@ -54,7 +54,7 @@
         <w:fldChar w:fldCharType="begin"/>
       </w:r>
       <w:r>
-        <w:instrText xml:space="preserve"> ADDIN EN.CITE &lt;EndNote&gt;&lt;Cite&gt;&lt;Author&gt;Posada&lt;/Author&gt;&lt;Year&gt;2004&lt;/Year&gt;&lt;RecNum&gt;29239&lt;/RecNum&gt;&lt;record&gt;&lt;rec-number&gt;29239&lt;/rec-number&gt;&lt;foreign-keys&gt;&lt;key app="EN" db-id="290fw9tzn52tt5e2dzm5edtsxv0se9dpzf9z" timestamp="1517589732"&gt;29239&lt;/key&gt;&lt;/foreign-keys&gt;&lt;ref-type name="Journal Article"&gt;17&lt;/ref-type&gt;&lt;contributors&gt;&lt;authors&gt;&lt;author&gt;Posada, David&lt;/author&gt;&lt;author&gt;Buckley, Thomas R.&lt;/author&gt;&lt;/authors&gt;&lt;/contributors&gt;&lt;titles&gt;&lt;title&gt;Model Selection and Model Averaging in Phylogenetics: Advantages of Akaike Information Criterion and Bayesian Approaches Over Likelihood Ratio Tests&lt;/title&gt;&lt;secondary-title&gt;Systematic Biology&lt;/secondary-title&gt;&lt;/titles&gt;&lt;periodical&gt;&lt;full-title&gt;Systematic Biology&lt;/full-title&gt;&lt;/periodical&gt;&lt;pages&gt;793-808&lt;/pages&gt;&lt;volume&gt;53&lt;/volume&gt;&lt;number&gt;5&lt;/number&gt;&lt;dates&gt;&lt;year&gt;2004&lt;/year&gt;&lt;/dates&gt;&lt;isbn&gt;1063-5157&lt;/isbn&gt;&lt;urls&gt;&lt;related-urls&gt;&lt;url&gt;http://dx.doi.org/10.1080/10635150490522304&lt;/url&gt;&lt;/related-urls&gt;&lt;/urls&gt;&lt;electronic-resource-num&gt;10.1080/10635150490522304&lt;/electronic-resource-num&gt;&lt;/record&gt;&lt;/Cite&gt;&lt;/EndNote&gt;</w:instrText>
+        <w:instrText xml:space="preserve"> ADDIN EN.CITE &lt;EndNote&gt;&lt;Cite&gt;&lt;Author&gt;Posada&lt;/Author&gt;&lt;Year&gt;2004&lt;/Year&gt;&lt;RecNum&gt;29239&lt;/RecNum&gt;&lt;DisplayText&gt;(Posada and Buckley, 2004)&lt;/DisplayText&gt;&lt;record&gt;&lt;rec-number&gt;29239&lt;/rec-number&gt;&lt;foreign-keys&gt;&lt;key app="EN" db-id="290fw9tzn52tt5e2dzm5edtsxv0se9dpzf9z" timestamp="1517589732"&gt;29239&lt;/key&gt;&lt;/foreign-keys&gt;&lt;ref-type name="Journal Article"&gt;17&lt;/ref-type&gt;&lt;contributors&gt;&lt;authors&gt;&lt;author&gt;Posada, David&lt;/author&gt;&lt;author&gt;Buckley, Thomas R.&lt;/author&gt;&lt;/authors&gt;&lt;/contributors&gt;&lt;titles&gt;&lt;title&gt;Model Selection and Model Averaging in Phylogenetics: Advantages of Akaike Information Criterion and Bayesian Approaches Over Likelihood Ratio Tests&lt;/title&gt;&lt;secondary-title&gt;Systematic Biology&lt;/secondary-title&gt;&lt;/titles&gt;&lt;periodical&gt;&lt;full-title&gt;Systematic Biology&lt;/full-title&gt;&lt;/periodical&gt;&lt;pages&gt;793-808&lt;/pages&gt;&lt;volume&gt;53&lt;/volume&gt;&lt;number&gt;5&lt;/number&gt;&lt;dates&gt;&lt;year&gt;2004&lt;/year&gt;&lt;/dates&gt;&lt;isbn&gt;1063-5157&lt;/isbn&gt;&lt;urls&gt;&lt;related-urls&gt;&lt;url&gt;http://dx.doi.org/10.1080/10635150490522304&lt;/url&gt;&lt;/related-urls&gt;&lt;/urls&gt;&lt;electronic-resource-num&gt;10.1080/10635150490522304&lt;/electronic-resource-num&gt;&lt;/record&gt;&lt;/Cite&gt;&lt;/EndNote&gt;</w:instrText>
       </w:r>
       <w:r>
         <w:fldChar w:fldCharType="separate"/>
@@ -63,7 +63,7 @@
         <w:rPr>
           <w:noProof/>
         </w:rPr>
-        <w:t>{Posada, 2004 #29239}</w:t>
+        <w:t>(Posada and Buckley, 2004)</w:t>
       </w:r>
       <w:r>
         <w:fldChar w:fldCharType="end"/>
@@ -75,10 +75,97 @@
         <w:t xml:space="preserve">They explicitly mention that sample size depends on the number of taxa, though this remains unused in their software (which leads to smaller sample sizes being used, which favors simpler models). In contrast, in </w:t>
       </w:r>
       <w:r>
-        <w:fldChar w:fldCharType="begin"/>
-      </w:r>
-      <w:r>
-        <w:instrText xml:space="preserve"> ADDIN EN.CITE &lt;EndNote&gt;&lt;Cite&gt;&lt;Author&gt;Butler&lt;/Author&gt;&lt;Year&gt;2004&lt;/Year&gt;&lt;RecNum&gt;20121&lt;/RecNum&gt;&lt;record&gt;&lt;rec-number&gt;20121&lt;/rec-number&gt;&lt;foreign-keys&gt;&lt;key app="EN" db-id="290fw9tzn52tt5e2dzm5edtsxv0se9dpzf9z" timestamp="1310665397"&gt;20121&lt;/key&gt;&lt;/foreign-keys&gt;&lt;ref-type name="Journal Article"&gt;17&lt;/ref-type&gt;&lt;contributors&gt;&lt;authors&gt;&lt;author&gt;Butler, M. A.&lt;/author&gt;&lt;author&gt;King, A. A.&lt;/author&gt;&lt;/authors&gt;&lt;/contributors&gt;&lt;auth-address&gt;Butler, MA&amp;#xD;Univ Tennessee, Dept Ecol &amp;amp; Evolutionary Biol, Knoxville, TN 37996 USA&amp;#xD;Univ Tennessee, Dept Ecol &amp;amp; Evolutionary Biol, Knoxville, TN 37996 USA&amp;#xD;Univ Tennessee, Dept Ecol &amp;amp; Evolutionary Biol, Knoxville, TN 37996 USA&lt;/auth-address&gt;&lt;titles&gt;&lt;title&gt;Phylogenetic comparative analysis: A modeling approach for adaptive evolution&lt;/title&gt;&lt;secondary-title&gt;American Naturalist&lt;/secondary-title&gt;&lt;alt-title&gt;Am Nat&lt;/alt-title&gt;&lt;/titles&gt;&lt;periodical&gt;&lt;full-title&gt;American Naturalist&lt;/full-title&gt;&lt;/periodical&gt;&lt;alt-periodical&gt;&lt;full-title&gt;Am Nat&lt;/full-title&gt;&lt;/alt-periodical&gt;&lt;pages&gt;683-695&lt;/pages&gt;&lt;volume&gt;164&lt;/volume&gt;&lt;number&gt;6&lt;/number&gt;&lt;keywords&gt;&lt;keyword&gt;ornstein-uhlenbeck&lt;/keyword&gt;&lt;keyword&gt;brownian motion&lt;/keyword&gt;&lt;keyword&gt;selective regime&lt;/keyword&gt;&lt;keyword&gt;adaptation&lt;/keyword&gt;&lt;keyword&gt;evolutionary model&lt;/keyword&gt;&lt;keyword&gt;anolis lizards&lt;/keyword&gt;&lt;keyword&gt;antillean anolis lizards&lt;/keyword&gt;&lt;keyword&gt;squared-change parsimony&lt;/keyword&gt;&lt;keyword&gt;character displacement&lt;/keyword&gt;&lt;keyword&gt;independent contrasts&lt;/keyword&gt;&lt;keyword&gt;bimaculatus group&lt;/keyword&gt;&lt;keyword&gt;correlated evolution&lt;/keyword&gt;&lt;keyword&gt;phenotypic evolution&lt;/keyword&gt;&lt;keyword&gt;computer-simulation&lt;/keyword&gt;&lt;keyword&gt;genetic-variation&lt;/keyword&gt;&lt;keyword&gt;ancestral states&lt;/keyword&gt;&lt;/keywords&gt;&lt;dates&gt;&lt;year&gt;2004&lt;/year&gt;&lt;pub-dates&gt;&lt;date&gt;Dec&lt;/date&gt;&lt;/pub-dates&gt;&lt;/dates&gt;&lt;isbn&gt;0003-0147&lt;/isbn&gt;&lt;accession-num&gt;ISI:000225968000003&lt;/accession-num&gt;&lt;urls&gt;&lt;related-urls&gt;&lt;url&gt;&amp;lt;Go to ISI&amp;gt;://000225968000003&lt;/url&gt;&lt;url&gt;http://www.jstor.org/stable/pdfplus/10.1086/426002.pdf&lt;/url&gt;&lt;/related-urls&gt;&lt;/urls&gt;&lt;language&gt;English&lt;/language&gt;&lt;/record&gt;&lt;/Cite&gt;&lt;/EndNote&gt;</w:instrText>
+        <w:fldChar w:fldCharType="begin">
+          <w:fldData xml:space="preserve">PEVuZE5vdGU+PENpdGU+PEF1dGhvcj5CdXRsZXI8L0F1dGhvcj48WWVhcj4yMDA0PC9ZZWFyPjxS
+ZWNOdW0+MjAxMjE8L1JlY051bT48RGlzcGxheVRleHQ+KEJ1dGxlciBhbmQgS2luZywgMjAwNCk8
+L0Rpc3BsYXlUZXh0PjxyZWNvcmQ+PHJlYy1udW1iZXI+MjAxMjE8L3JlYy1udW1iZXI+PGZvcmVp
+Z24ta2V5cz48a2V5IGFwcD0iRU4iIGRiLWlkPSIyOTBmdzl0em41MnR0NWUyZHptNWVkdHN4djBz
+ZTlkcHpmOXoiIHRpbWVzdGFtcD0iMTMxMDY2NTM5NyI+MjAxMjE8L2tleT48L2ZvcmVpZ24ta2V5
+cz48cmVmLXR5cGUgbmFtZT0iSm91cm5hbCBBcnRpY2xlIj4xNzwvcmVmLXR5cGU+PGNvbnRyaWJ1
+dG9ycz48YXV0aG9ycz48YXV0aG9yPkJ1dGxlciwgTS4gQS48L2F1dGhvcj48YXV0aG9yPktpbmcs
+IEEuIEEuPC9hdXRob3I+PC9hdXRob3JzPjwvY29udHJpYnV0b3JzPjxhdXRoLWFkZHJlc3M+QnV0
+bGVyLCBNQSYjeEQ7VW5pdiBUZW5uZXNzZWUsIERlcHQgRWNvbCAmYW1wOyBFdm9sdXRpb25hcnkg
+QmlvbCwgS25veHZpbGxlLCBUTiAzNzk5NiBVU0EmI3hEO1VuaXYgVGVubmVzc2VlLCBEZXB0IEVj
+b2wgJmFtcDsgRXZvbHV0aW9uYXJ5IEJpb2wsIEtub3h2aWxsZSwgVE4gMzc5OTYgVVNBJiN4RDtV
+bml2IFRlbm5lc3NlZSwgRGVwdCBFY29sICZhbXA7IEV2b2x1dGlvbmFyeSBCaW9sLCBLbm94dmls
+bGUsIFROIDM3OTk2IFVTQTwvYXV0aC1hZGRyZXNzPjx0aXRsZXM+PHRpdGxlPlBoeWxvZ2VuZXRp
+YyBjb21wYXJhdGl2ZSBhbmFseXNpczogQSBtb2RlbGluZyBhcHByb2FjaCBmb3IgYWRhcHRpdmUg
+ZXZvbHV0aW9uPC90aXRsZT48c2Vjb25kYXJ5LXRpdGxlPkFtZXJpY2FuIE5hdHVyYWxpc3Q8L3Nl
+Y29uZGFyeS10aXRsZT48YWx0LXRpdGxlPkFtIE5hdDwvYWx0LXRpdGxlPjwvdGl0bGVzPjxwZXJp
+b2RpY2FsPjxmdWxsLXRpdGxlPkFtZXJpY2FuIE5hdHVyYWxpc3Q8L2Z1bGwtdGl0bGU+PC9wZXJp
+b2RpY2FsPjxhbHQtcGVyaW9kaWNhbD48ZnVsbC10aXRsZT5BbSBOYXQ8L2Z1bGwtdGl0bGU+PC9h
+bHQtcGVyaW9kaWNhbD48cGFnZXM+NjgzLTY5NTwvcGFnZXM+PHZvbHVtZT4xNjQ8L3ZvbHVtZT48
+bnVtYmVyPjY8L251bWJlcj48a2V5d29yZHM+PGtleXdvcmQ+b3Juc3RlaW4tdWhsZW5iZWNrPC9r
+ZXl3b3JkPjxrZXl3b3JkPmJyb3duaWFuIG1vdGlvbjwva2V5d29yZD48a2V5d29yZD5zZWxlY3Rp
+dmUgcmVnaW1lPC9rZXl3b3JkPjxrZXl3b3JkPmFkYXB0YXRpb248L2tleXdvcmQ+PGtleXdvcmQ+
+ZXZvbHV0aW9uYXJ5IG1vZGVsPC9rZXl3b3JkPjxrZXl3b3JkPmFub2xpcyBsaXphcmRzPC9rZXl3
+b3JkPjxrZXl3b3JkPmFudGlsbGVhbiBhbm9saXMgbGl6YXJkczwva2V5d29yZD48a2V5d29yZD5z
+cXVhcmVkLWNoYW5nZSBwYXJzaW1vbnk8L2tleXdvcmQ+PGtleXdvcmQ+Y2hhcmFjdGVyIGRpc3Bs
+YWNlbWVudDwva2V5d29yZD48a2V5d29yZD5pbmRlcGVuZGVudCBjb250cmFzdHM8L2tleXdvcmQ+
+PGtleXdvcmQ+YmltYWN1bGF0dXMgZ3JvdXA8L2tleXdvcmQ+PGtleXdvcmQ+Y29ycmVsYXRlZCBl
+dm9sdXRpb248L2tleXdvcmQ+PGtleXdvcmQ+cGhlbm90eXBpYyBldm9sdXRpb248L2tleXdvcmQ+
+PGtleXdvcmQ+Y29tcHV0ZXItc2ltdWxhdGlvbjwva2V5d29yZD48a2V5d29yZD5nZW5ldGljLXZh
+cmlhdGlvbjwva2V5d29yZD48a2V5d29yZD5hbmNlc3RyYWwgc3RhdGVzPC9rZXl3b3JkPjwva2V5
+d29yZHM+PGRhdGVzPjx5ZWFyPjIwMDQ8L3llYXI+PHB1Yi1kYXRlcz48ZGF0ZT5EZWM8L2RhdGU+
+PC9wdWItZGF0ZXM+PC9kYXRlcz48aXNibj4wMDAzLTAxNDc8L2lzYm4+PGFjY2Vzc2lvbi1udW0+
+SVNJOjAwMDIyNTk2ODAwMDAwMzwvYWNjZXNzaW9uLW51bT48dXJscz48cmVsYXRlZC11cmxzPjx1
+cmw+Jmx0O0dvIHRvIElTSSZndDs6Ly8wMDAyMjU5NjgwMDAwMDM8L3VybD48dXJsPmh0dHA6Ly93
+d3cuanN0b3Iub3JnL3N0YWJsZS9wZGZwbHVzLzEwLjEwODYvNDI2MDAyLnBkZjwvdXJsPjwvcmVs
+YXRlZC11cmxzPjwvdXJscz48bGFuZ3VhZ2U+RW5nbGlzaDwvbGFuZ3VhZ2U+PC9yZWNvcmQ+PC9D
+aXRlPjwvRW5kTm90ZT5=
+</w:fldData>
+        </w:fldChar>
+      </w:r>
+      <w:r>
+        <w:instrText xml:space="preserve"> ADDIN EN.CITE </w:instrText>
+      </w:r>
+      <w:r>
+        <w:fldChar w:fldCharType="begin">
+          <w:fldData xml:space="preserve">PEVuZE5vdGU+PENpdGU+PEF1dGhvcj5CdXRsZXI8L0F1dGhvcj48WWVhcj4yMDA0PC9ZZWFyPjxS
+ZWNOdW0+MjAxMjE8L1JlY051bT48RGlzcGxheVRleHQ+KEJ1dGxlciBhbmQgS2luZywgMjAwNCk8
+L0Rpc3BsYXlUZXh0PjxyZWNvcmQ+PHJlYy1udW1iZXI+MjAxMjE8L3JlYy1udW1iZXI+PGZvcmVp
+Z24ta2V5cz48a2V5IGFwcD0iRU4iIGRiLWlkPSIyOTBmdzl0em41MnR0NWUyZHptNWVkdHN4djBz
+ZTlkcHpmOXoiIHRpbWVzdGFtcD0iMTMxMDY2NTM5NyI+MjAxMjE8L2tleT48L2ZvcmVpZ24ta2V5
+cz48cmVmLXR5cGUgbmFtZT0iSm91cm5hbCBBcnRpY2xlIj4xNzwvcmVmLXR5cGU+PGNvbnRyaWJ1
+dG9ycz48YXV0aG9ycz48YXV0aG9yPkJ1dGxlciwgTS4gQS48L2F1dGhvcj48YXV0aG9yPktpbmcs
+IEEuIEEuPC9hdXRob3I+PC9hdXRob3JzPjwvY29udHJpYnV0b3JzPjxhdXRoLWFkZHJlc3M+QnV0
+bGVyLCBNQSYjeEQ7VW5pdiBUZW5uZXNzZWUsIERlcHQgRWNvbCAmYW1wOyBFdm9sdXRpb25hcnkg
+QmlvbCwgS25veHZpbGxlLCBUTiAzNzk5NiBVU0EmI3hEO1VuaXYgVGVubmVzc2VlLCBEZXB0IEVj
+b2wgJmFtcDsgRXZvbHV0aW9uYXJ5IEJpb2wsIEtub3h2aWxsZSwgVE4gMzc5OTYgVVNBJiN4RDtV
+bml2IFRlbm5lc3NlZSwgRGVwdCBFY29sICZhbXA7IEV2b2x1dGlvbmFyeSBCaW9sLCBLbm94dmls
+bGUsIFROIDM3OTk2IFVTQTwvYXV0aC1hZGRyZXNzPjx0aXRsZXM+PHRpdGxlPlBoeWxvZ2VuZXRp
+YyBjb21wYXJhdGl2ZSBhbmFseXNpczogQSBtb2RlbGluZyBhcHByb2FjaCBmb3IgYWRhcHRpdmUg
+ZXZvbHV0aW9uPC90aXRsZT48c2Vjb25kYXJ5LXRpdGxlPkFtZXJpY2FuIE5hdHVyYWxpc3Q8L3Nl
+Y29uZGFyeS10aXRsZT48YWx0LXRpdGxlPkFtIE5hdDwvYWx0LXRpdGxlPjwvdGl0bGVzPjxwZXJp
+b2RpY2FsPjxmdWxsLXRpdGxlPkFtZXJpY2FuIE5hdHVyYWxpc3Q8L2Z1bGwtdGl0bGU+PC9wZXJp
+b2RpY2FsPjxhbHQtcGVyaW9kaWNhbD48ZnVsbC10aXRsZT5BbSBOYXQ8L2Z1bGwtdGl0bGU+PC9h
+bHQtcGVyaW9kaWNhbD48cGFnZXM+NjgzLTY5NTwvcGFnZXM+PHZvbHVtZT4xNjQ8L3ZvbHVtZT48
+bnVtYmVyPjY8L251bWJlcj48a2V5d29yZHM+PGtleXdvcmQ+b3Juc3RlaW4tdWhsZW5iZWNrPC9r
+ZXl3b3JkPjxrZXl3b3JkPmJyb3duaWFuIG1vdGlvbjwva2V5d29yZD48a2V5d29yZD5zZWxlY3Rp
+dmUgcmVnaW1lPC9rZXl3b3JkPjxrZXl3b3JkPmFkYXB0YXRpb248L2tleXdvcmQ+PGtleXdvcmQ+
+ZXZvbHV0aW9uYXJ5IG1vZGVsPC9rZXl3b3JkPjxrZXl3b3JkPmFub2xpcyBsaXphcmRzPC9rZXl3
+b3JkPjxrZXl3b3JkPmFudGlsbGVhbiBhbm9saXMgbGl6YXJkczwva2V5d29yZD48a2V5d29yZD5z
+cXVhcmVkLWNoYW5nZSBwYXJzaW1vbnk8L2tleXdvcmQ+PGtleXdvcmQ+Y2hhcmFjdGVyIGRpc3Bs
+YWNlbWVudDwva2V5d29yZD48a2V5d29yZD5pbmRlcGVuZGVudCBjb250cmFzdHM8L2tleXdvcmQ+
+PGtleXdvcmQ+YmltYWN1bGF0dXMgZ3JvdXA8L2tleXdvcmQ+PGtleXdvcmQ+Y29ycmVsYXRlZCBl
+dm9sdXRpb248L2tleXdvcmQ+PGtleXdvcmQ+cGhlbm90eXBpYyBldm9sdXRpb248L2tleXdvcmQ+
+PGtleXdvcmQ+Y29tcHV0ZXItc2ltdWxhdGlvbjwva2V5d29yZD48a2V5d29yZD5nZW5ldGljLXZh
+cmlhdGlvbjwva2V5d29yZD48a2V5d29yZD5hbmNlc3RyYWwgc3RhdGVzPC9rZXl3b3JkPjwva2V5
+d29yZHM+PGRhdGVzPjx5ZWFyPjIwMDQ8L3llYXI+PHB1Yi1kYXRlcz48ZGF0ZT5EZWM8L2RhdGU+
+PC9wdWItZGF0ZXM+PC9kYXRlcz48aXNibj4wMDAzLTAxNDc8L2lzYm4+PGFjY2Vzc2lvbi1udW0+
+SVNJOjAwMDIyNTk2ODAwMDAwMzwvYWNjZXNzaW9uLW51bT48dXJscz48cmVsYXRlZC11cmxzPjx1
+cmw+Jmx0O0dvIHRvIElTSSZndDs6Ly8wMDAyMjU5NjgwMDAwMDM8L3VybD48dXJsPmh0dHA6Ly93
+d3cuanN0b3Iub3JnL3N0YWJsZS9wZGZwbHVzLzEwLjEwODYvNDI2MDAyLnBkZjwvdXJsPjwvcmVs
+YXRlZC11cmxzPjwvdXJscz48bGFuZ3VhZ2U+RW5nbGlzaDwvbGFuZ3VhZ2U+PC9yZWNvcmQ+PC9D
+aXRlPjwvRW5kTm90ZT5=
+</w:fldData>
+        </w:fldChar>
+      </w:r>
+      <w:r>
+        <w:instrText xml:space="preserve"> ADDIN EN.CITE.DATA </w:instrText>
+      </w:r>
+      <w:r>
+        <w:fldChar w:fldCharType="end"/>
       </w:r>
       <w:r>
         <w:fldChar w:fldCharType="separate"/>
@@ -87,7 +174,7 @@
         <w:rPr>
           <w:noProof/>
         </w:rPr>
-        <w:t>{Butler, 2004 #20121}</w:t>
+        <w:t>(Butler and King, 2004)</w:t>
       </w:r>
       <w:r>
         <w:fldChar w:fldCharType="end"/>
@@ -96,8 +183,45 @@
         <w:t xml:space="preserve">’s software OUCH, for AICc and SIC sample size is the number of characters times the number of taxa. </w:t>
       </w:r>
       <w:r>
-        <w:t xml:space="preserve">In Geiger ___, the </w:t>
-      </w:r>
+        <w:t xml:space="preserve">In Geiger ____, for univariate characters the AICc is based on number of taxa. </w:t>
+      </w:r>
+      <w:r>
+        <w:t xml:space="preserve">Papers will often use number of characters with AICc to pick a nucleotide model, and then use number of taxa with AICc to pick a model for discrete traits of biological interest, even though these models are ultimately the same </w:t>
+      </w:r>
+      <w:r>
+        <w:fldChar w:fldCharType="begin"/>
+      </w:r>
+      <w:r>
+        <w:instrText xml:space="preserve"> ADDIN EN.CITE &lt;EndNote&gt;&lt;Cite&gt;&lt;Author&gt;O&amp;apos;Meara&lt;/Author&gt;&lt;Year&gt;2012&lt;/Year&gt;&lt;RecNum&gt;29035&lt;/RecNum&gt;&lt;DisplayText&gt;(O&amp;apos;Meara, 2012)&lt;/DisplayText&gt;&lt;record&gt;&lt;rec-number&gt;29035&lt;/rec-number&gt;&lt;foreign-keys&gt;&lt;key app="EN" db-id="290fw9tzn52tt5e2dzm5edtsxv0se9dpzf9z" timestamp="1452779932"&gt;29035&lt;/key&gt;&lt;/foreign-keys&gt;&lt;ref-type name="Book Section"&gt;5&lt;/ref-type&gt;&lt;contributors&gt;&lt;authors&gt;&lt;author&gt;O&amp;apos;Meara, Brian C.&lt;/author&gt;&lt;/authors&gt;&lt;/contributors&gt;&lt;titles&gt;&lt;title&gt;Evolutionary Inferences from Phylogenies: A Review of Methods&lt;/title&gt;&lt;secondary-title&gt;Annual Review of Ecology, Evolution, and Systematics, Vol 43&lt;/secondary-title&gt;&lt;tertiary-title&gt;Annual Review of Ecology Evolution and Systematics&lt;/tertiary-title&gt;&lt;/titles&gt;&lt;pages&gt;267-285&lt;/pages&gt;&lt;volume&gt;43&lt;/volume&gt;&lt;dates&gt;&lt;year&gt;2012&lt;/year&gt;&lt;/dates&gt;&lt;isbn&gt;1543-592X&amp;#xD;978-0-8243-1443-9&lt;/isbn&gt;&lt;accession-num&gt;WOS:000311573500013&lt;/accession-num&gt;&lt;urls&gt;&lt;/urls&gt;&lt;/record&gt;&lt;/Cite&gt;&lt;/EndNote&gt;</w:instrText>
+      </w:r>
+      <w:r>
+        <w:fldChar w:fldCharType="separate"/>
+      </w:r>
+      <w:r>
+        <w:rPr>
+          <w:noProof/>
+        </w:rPr>
+        <w:t>(O'Meara, 2012)</w:t>
+      </w:r>
+      <w:r>
+        <w:fldChar w:fldCharType="end"/>
+      </w:r>
+      <w:r>
+        <w:t xml:space="preserve">. </w:t>
+      </w:r>
+    </w:p>
+    <w:p>
+      <w:pPr>
+        <w:ind w:firstLine="720"/>
+      </w:pPr>
+      <w:r>
+        <w:t>Intuitively, it seems that both number of taxa and number of sites should be relevant for sample size. When trying to estimate parameters of molecular evolution for the same model across all sites and taxa, for example, a dataset of 10,000 sites probably has more information than one of 100 sites when estimating the transition/transversion rate of an HKY (___) model; a dataset of 400 taxa probably has more information than one of four taxa. However, it may not be a simple extension: imagine if three taxa are on long branches and the remaining 397 are a polytomy with zer</w:t>
+      </w:r>
+      <w:r>
+        <w:t>o terminal length: in that case, only 1 of the 397 taxa actually adds any data.</w:t>
+      </w:r>
+      <w:bookmarkStart w:id="0" w:name="_GoBack"/>
+      <w:bookmarkEnd w:id="0"/>
     </w:p>
     <w:p>
       <w:pPr>
@@ -108,8 +232,73 @@
       <w:pPr>
         <w:ind w:firstLine="720"/>
       </w:pPr>
-      <w:bookmarkStart w:id="0" w:name="_GoBack"/>
-      <w:bookmarkEnd w:id="0"/>
+    </w:p>
+    <w:p>
+      <w:pPr>
+        <w:ind w:firstLine="720"/>
+      </w:pPr>
+    </w:p>
+    <w:p>
+      <w:pPr>
+        <w:pStyle w:val="EndNoteBibliography"/>
+        <w:ind w:left="720" w:hanging="720"/>
+        <w:rPr>
+          <w:noProof/>
+        </w:rPr>
+      </w:pPr>
+      <w:r>
+        <w:fldChar w:fldCharType="begin"/>
+      </w:r>
+      <w:r>
+        <w:instrText xml:space="preserve"> ADDIN EN.REFLIST </w:instrText>
+      </w:r>
+      <w:r>
+        <w:fldChar w:fldCharType="separate"/>
+      </w:r>
+      <w:r>
+        <w:rPr>
+          <w:noProof/>
+        </w:rPr>
+        <w:t>Butler MA, King AA, 2004. Phylogenetic comparative analysis: A modeling approach for adaptive evolution. American Naturalist 164:683-695.</w:t>
+      </w:r>
+    </w:p>
+    <w:p>
+      <w:pPr>
+        <w:pStyle w:val="EndNoteBibliography"/>
+        <w:ind w:left="720" w:hanging="720"/>
+        <w:rPr>
+          <w:noProof/>
+        </w:rPr>
+      </w:pPr>
+      <w:r>
+        <w:rPr>
+          <w:noProof/>
+        </w:rPr>
+        <w:t>O'Meara BC, 2012. Evolutionary Inferences from Phylogenies: A Review of Methods. In: Annual Review of Ecology, Evolution, and Systematics, Vol 43; 267-285.</w:t>
+      </w:r>
+    </w:p>
+    <w:p>
+      <w:pPr>
+        <w:pStyle w:val="EndNoteBibliography"/>
+        <w:ind w:left="720" w:hanging="720"/>
+        <w:rPr>
+          <w:noProof/>
+        </w:rPr>
+      </w:pPr>
+      <w:r>
+        <w:rPr>
+          <w:noProof/>
+        </w:rPr>
+        <w:t>Posada D, Buckley TR, 2004. Model Selection and Model Averaging in Phylogenetics: Advantages of Akaike Information Criterion and Bayesian Approaches Over Likelihood Ratio Tests. Systematic Biology 53:793-808.</w:t>
+      </w:r>
+    </w:p>
+    <w:p>
+      <w:pPr>
+        <w:ind w:firstLine="720"/>
+      </w:pPr>
+      <w:r>
+        <w:fldChar w:fldCharType="end"/>
+      </w:r>
     </w:p>
     <w:sectPr>
       <w:pgSz w:w="12240" w:h="15840"/>
@@ -158,8 +347,17 @@
     <w:lsdException w:name="Strong" w:semiHidden="0" w:uiPriority="22" w:unhideWhenUsed="0" w:qFormat="1"/>
     <w:lsdException w:name="Emphasis" w:semiHidden="0" w:uiPriority="20" w:unhideWhenUsed="0" w:qFormat="1"/>
     <w:lsdException w:name="Table Grid" w:semiHidden="0" w:uiPriority="59" w:unhideWhenUsed="0"/>
+    <w:lsdException w:name="Note Level 1" w:semiHidden="0" w:unhideWhenUsed="0"/>
+    <w:lsdException w:name="Note Level 2" w:semiHidden="0" w:unhideWhenUsed="0"/>
+    <w:lsdException w:name="Note Level 3" w:semiHidden="0" w:unhideWhenUsed="0"/>
+    <w:lsdException w:name="Note Level 4" w:semiHidden="0" w:unhideWhenUsed="0"/>
+    <w:lsdException w:name="Note Level 5" w:semiHidden="0" w:unhideWhenUsed="0"/>
+    <w:lsdException w:name="Note Level 6" w:semiHidden="0" w:unhideWhenUsed="0"/>
+    <w:lsdException w:name="Note Level 7" w:semiHidden="0" w:unhideWhenUsed="0"/>
+    <w:lsdException w:name="Note Level 8" w:semiHidden="0" w:unhideWhenUsed="0"/>
+    <w:lsdException w:name="Note Level 9" w:semiHidden="0" w:unhideWhenUsed="0"/>
     <w:lsdException w:name="Placeholder Text" w:unhideWhenUsed="0"/>
-    <w:lsdException w:name="No Spacing" w:uiPriority="1" w:unhideWhenUsed="0" w:qFormat="1"/>
+    <w:lsdException w:name="No Spacing" w:semiHidden="0" w:uiPriority="1" w:unhideWhenUsed="0" w:qFormat="1"/>
     <w:lsdException w:name="Light Shading" w:semiHidden="0" w:uiPriority="60" w:unhideWhenUsed="0"/>
     <w:lsdException w:name="Light List" w:semiHidden="0" w:uiPriority="61" w:unhideWhenUsed="0"/>
     <w:lsdException w:name="Light Grid" w:semiHidden="0" w:uiPriority="62" w:unhideWhenUsed="0"/>
@@ -305,7 +503,6 @@
   <w:style w:type="character" w:default="1" w:styleId="DefaultParagraphFont">
     <w:name w:val="Default Paragraph Font"/>
     <w:uiPriority w:val="1"/>
-    <w:semiHidden/>
     <w:unhideWhenUsed/>
   </w:style>
   <w:style w:type="table" w:default="1" w:styleId="TableNormal">
@@ -409,6 +606,19 @@
         <w:right w:w="108" w:type="dxa"/>
       </w:tblCellMar>
     </w:tblPr>
+  </w:style>
+  <w:style w:type="paragraph" w:customStyle="1" w:styleId="EndNoteBibliographyTitle">
+    <w:name w:val="EndNote Bibliography Title"/>
+    <w:basedOn w:val="Normal"/>
+    <w:rsid w:val="00FA30BF"/>
+    <w:pPr>
+      <w:jc w:val="center"/>
+    </w:pPr>
+  </w:style>
+  <w:style w:type="paragraph" w:customStyle="1" w:styleId="EndNoteBibliography">
+    <w:name w:val="EndNote Bibliography"/>
+    <w:basedOn w:val="Normal"/>
+    <w:rsid w:val="00FA30BF"/>
   </w:style>
 </w:styles>
 </file>
@@ -451,8 +661,17 @@
     <w:lsdException w:name="Strong" w:semiHidden="0" w:uiPriority="22" w:unhideWhenUsed="0" w:qFormat="1"/>
     <w:lsdException w:name="Emphasis" w:semiHidden="0" w:uiPriority="20" w:unhideWhenUsed="0" w:qFormat="1"/>
     <w:lsdException w:name="Table Grid" w:semiHidden="0" w:uiPriority="59" w:unhideWhenUsed="0"/>
+    <w:lsdException w:name="Note Level 1" w:semiHidden="0" w:unhideWhenUsed="0"/>
+    <w:lsdException w:name="Note Level 2" w:semiHidden="0" w:unhideWhenUsed="0"/>
+    <w:lsdException w:name="Note Level 3" w:semiHidden="0" w:unhideWhenUsed="0"/>
+    <w:lsdException w:name="Note Level 4" w:semiHidden="0" w:unhideWhenUsed="0"/>
+    <w:lsdException w:name="Note Level 5" w:semiHidden="0" w:unhideWhenUsed="0"/>
+    <w:lsdException w:name="Note Level 6" w:semiHidden="0" w:unhideWhenUsed="0"/>
+    <w:lsdException w:name="Note Level 7" w:semiHidden="0" w:unhideWhenUsed="0"/>
+    <w:lsdException w:name="Note Level 8" w:semiHidden="0" w:unhideWhenUsed="0"/>
+    <w:lsdException w:name="Note Level 9" w:semiHidden="0" w:unhideWhenUsed="0"/>
     <w:lsdException w:name="Placeholder Text" w:unhideWhenUsed="0"/>
-    <w:lsdException w:name="No Spacing" w:uiPriority="1" w:unhideWhenUsed="0" w:qFormat="1"/>
+    <w:lsdException w:name="No Spacing" w:semiHidden="0" w:uiPriority="1" w:unhideWhenUsed="0" w:qFormat="1"/>
     <w:lsdException w:name="Light Shading" w:semiHidden="0" w:uiPriority="60" w:unhideWhenUsed="0"/>
     <w:lsdException w:name="Light List" w:semiHidden="0" w:uiPriority="61" w:unhideWhenUsed="0"/>
     <w:lsdException w:name="Light Grid" w:semiHidden="0" w:uiPriority="62" w:unhideWhenUsed="0"/>
@@ -598,7 +817,6 @@
   <w:style w:type="character" w:default="1" w:styleId="DefaultParagraphFont">
     <w:name w:val="Default Paragraph Font"/>
     <w:uiPriority w:val="1"/>
-    <w:semiHidden/>
     <w:unhideWhenUsed/>
   </w:style>
   <w:style w:type="table" w:default="1" w:styleId="TableNormal">
@@ -702,6 +920,19 @@
         <w:right w:w="108" w:type="dxa"/>
       </w:tblCellMar>
     </w:tblPr>
+  </w:style>
+  <w:style w:type="paragraph" w:customStyle="1" w:styleId="EndNoteBibliographyTitle">
+    <w:name w:val="EndNote Bibliography Title"/>
+    <w:basedOn w:val="Normal"/>
+    <w:rsid w:val="00FA30BF"/>
+    <w:pPr>
+      <w:jc w:val="center"/>
+    </w:pPr>
+  </w:style>
+  <w:style w:type="paragraph" w:customStyle="1" w:styleId="EndNoteBibliography">
+    <w:name w:val="EndNote Bibliography"/>
+    <w:basedOn w:val="Normal"/>
+    <w:rsid w:val="00FA30BF"/>
   </w:style>
 </w:styles>
 </file>
